--- a/tests/resources/Saved/22TRD01944_Fine Only Judgment Entry.docx
+++ b/tests/resources/Saved/22TRD01944_Fine Only Judgment Entry.docx
@@ -86,7 +86,6 @@
           <w:tab w:val="left" w:pos="4320"/>
           <w:tab w:val="left" w:pos="4680"/>
         </w:tabs>
-        <w:ind w:left="4680" w:hanging="2520"/>
         <w:rPr>
           <w:rFonts w:ascii="Palatino Linotype" w:hAnsi="Palatino Linotype"/>
           <w:sz w:val="20"/>
@@ -99,6 +98,14 @@
           <w:sz w:val="20"/>
           <w:szCs w:val="20"/>
         </w:rPr>
+        <w:tab/>
+      </w:r>
+      <w:r>
+        <w:rPr>
+          <w:rFonts w:ascii="Palatino Linotype" w:hAnsi="Palatino Linotype"/>
+          <w:sz w:val="20"/>
+          <w:szCs w:val="20"/>
+        </w:rPr>
         <w:t>Plaintiff,</w:t>
       </w:r>
       <w:r>
@@ -125,27 +132,6 @@
         </w:rPr>
         <w:tab/>
       </w:r>
-    </w:p>
-    <w:p>
-      <w:pPr>
-        <w:tabs>
-          <w:tab w:val="left" w:pos="-1080"/>
-          <w:tab w:val="left" w:pos="-720"/>
-          <w:tab w:val="left" w:pos="0"/>
-          <w:tab w:val="left" w:pos="720"/>
-          <w:tab w:val="left" w:pos="1440"/>
-          <w:tab w:val="left" w:pos="2160"/>
-          <w:tab w:val="left" w:pos="2880"/>
-          <w:tab w:val="left" w:pos="3600"/>
-          <w:tab w:val="left" w:pos="4320"/>
-          <w:tab w:val="left" w:pos="4680"/>
-        </w:tabs>
-        <w:rPr>
-          <w:rFonts w:ascii="Palatino Linotype" w:hAnsi="Palatino Linotype"/>
-          <w:sz w:val="20"/>
-          <w:szCs w:val="20"/>
-        </w:rPr>
-      </w:pPr>
     </w:p>
     <w:p>
       <w:pPr>
@@ -215,6 +201,21 @@
           <w:szCs w:val="20"/>
         </w:rPr>
         <w:tab/>
+      </w:r>
+      <w:r>
+        <w:rPr>
+          <w:rFonts w:ascii="Palatino Linotype" w:hAnsi="Palatino Linotype"/>
+          <w:sz w:val="20"/>
+          <w:szCs w:val="20"/>
+        </w:rPr>
+        <w:tab/>
+      </w:r>
+      <w:r>
+        <w:rPr>
+          <w:rFonts w:ascii="Palatino Linotype" w:hAnsi="Palatino Linotype"/>
+          <w:sz w:val="20"/>
+          <w:szCs w:val="20"/>
+        </w:rPr>
         <w:t>C</w:t>
       </w:r>
       <w:r>
@@ -256,46 +257,6 @@
           <w:szCs w:val="20"/>
         </w:rPr>
         <w:t xml:space="preserve">22TRD01944</w:t>
-      </w:r>
-      <w:r>
-        <w:rPr>
-          <w:rFonts w:ascii="Palatino Linotype" w:hAnsi="Palatino Linotype"/>
-          <w:sz w:val="20"/>
-          <w:szCs w:val="20"/>
-        </w:rPr>
-        <w:tab/>
-      </w:r>
-      <w:r>
-        <w:rPr>
-          <w:rFonts w:ascii="Palatino Linotype" w:hAnsi="Palatino Linotype"/>
-          <w:sz w:val="20"/>
-          <w:szCs w:val="20"/>
-        </w:rPr>
-        <w:tab/>
-      </w:r>
-      <w:r>
-        <w:rPr>
-          <w:rFonts w:ascii="Palatino Linotype" w:hAnsi="Palatino Linotype"/>
-          <w:sz w:val="20"/>
-          <w:szCs w:val="20"/>
-        </w:rPr>
-        <w:tab/>
-      </w:r>
-      <w:r>
-        <w:rPr>
-          <w:rFonts w:ascii="Palatino Linotype" w:hAnsi="Palatino Linotype"/>
-          <w:sz w:val="20"/>
-          <w:szCs w:val="20"/>
-        </w:rPr>
-        <w:tab/>
-      </w:r>
-      <w:r>
-        <w:rPr>
-          <w:rFonts w:ascii="Palatino Linotype" w:hAnsi="Palatino Linotype"/>
-          <w:sz w:val="20"/>
-          <w:szCs w:val="20"/>
-        </w:rPr>
-        <w:tab/>
       </w:r>
       <w:r>
         <w:rPr>
@@ -407,13 +368,20 @@
           <w:tab w:val="left" w:pos="4320"/>
           <w:tab w:val="left" w:pos="4680"/>
         </w:tabs>
-        <w:ind w:left="4680" w:hanging="2520"/>
         <w:rPr>
           <w:rFonts w:ascii="Palatino Linotype" w:hAnsi="Palatino Linotype"/>
           <w:sz w:val="20"/>
           <w:szCs w:val="20"/>
         </w:rPr>
       </w:pPr>
+      <w:r>
+        <w:rPr>
+          <w:rFonts w:ascii="Palatino Linotype" w:hAnsi="Palatino Linotype"/>
+          <w:sz w:val="20"/>
+          <w:szCs w:val="20"/>
+        </w:rPr>
+        <w:tab/>
+      </w:r>
       <w:r>
         <w:rPr>
           <w:rFonts w:ascii="Palatino Linotype" w:hAnsi="Palatino Linotype"/>
@@ -538,14 +506,6 @@
           <w:rFonts w:ascii="Palatino Linotype" w:hAnsi="Palatino Linotype"/>
           <w:sz w:val="20"/>
           <w:szCs w:val="20"/>
-        </w:rPr>
-        <w:t xml:space="preserve"/>
-      </w:r>
-      <w:r>
-        <w:rPr>
-          <w:rFonts w:ascii="Palatino Linotype" w:hAnsi="Palatino Linotype"/>
-          <w:sz w:val="20"/>
-          <w:szCs w:val="20"/>
           <w:lang w:val="en-CA"/>
         </w:rPr>
         <w:fldChar w:fldCharType="begin"/>
@@ -591,15 +551,15 @@
           <w:sz w:val="20"/>
           <w:szCs w:val="20"/>
         </w:rPr>
-        <w:t xml:space="preserve">arraignment</w:t>
-      </w:r>
-      <w:r>
-        <w:rPr>
-          <w:rFonts w:ascii="Palatino Linotype" w:hAnsi="Palatino Linotype"/>
-          <w:sz w:val="20"/>
-          <w:szCs w:val="20"/>
-        </w:rPr>
-        <w:t xml:space="preserve"> on May 28, 2022.</w:t>
+        <w:t xml:space="preserve">sentencing</w:t>
+      </w:r>
+      <w:r>
+        <w:rPr>
+          <w:rFonts w:ascii="Palatino Linotype" w:hAnsi="Palatino Linotype"/>
+          <w:sz w:val="20"/>
+          <w:szCs w:val="20"/>
+        </w:rPr>
+        <w:t xml:space="preserve"> on May 30, 2022.</w:t>
       </w:r>
       <w:r>
         <w:rPr>
@@ -653,130 +613,39 @@
           <w:sz w:val="20"/>
           <w:szCs w:val="20"/>
         </w:rPr>
-        <w:t>The Court explained that Defendant was charged with the offense</w:t>
-      </w:r>
-      <w:r>
-        <w:rPr>
-          <w:rFonts w:ascii="Palatino Linotype" w:hAnsi="Palatino Linotype"/>
-          <w:sz w:val="20"/>
-          <w:szCs w:val="20"/>
-        </w:rPr>
-        <w:t>(</w:t>
-      </w:r>
-      <w:r>
-        <w:rPr>
-          <w:rFonts w:ascii="Palatino Linotype" w:hAnsi="Palatino Linotype"/>
-          <w:sz w:val="20"/>
-          <w:szCs w:val="20"/>
-        </w:rPr>
-        <w:t>s</w:t>
-      </w:r>
-      <w:r>
-        <w:rPr>
-          <w:rFonts w:ascii="Palatino Linotype" w:hAnsi="Palatino Linotype"/>
-          <w:sz w:val="20"/>
-          <w:szCs w:val="20"/>
-        </w:rPr>
-        <w:t>)</w:t>
-      </w:r>
-      <w:r>
-        <w:rPr>
-          <w:rFonts w:ascii="Palatino Linotype" w:hAnsi="Palatino Linotype"/>
-          <w:sz w:val="20"/>
-          <w:szCs w:val="20"/>
-        </w:rPr>
-        <w:t xml:space="preserve"> set fo</w:t>
-      </w:r>
-      <w:r>
-        <w:rPr>
-          <w:rFonts w:ascii="Palatino Linotype" w:hAnsi="Palatino Linotype"/>
-          <w:sz w:val="20"/>
-          <w:szCs w:val="20"/>
-        </w:rPr>
-        <w:t>rth below. The Defendant</w:t>
-      </w:r>
-      <w:r>
-        <w:rPr>
-          <w:rFonts w:ascii="Palatino Linotype" w:hAnsi="Palatino Linotype"/>
-          <w:sz w:val="20"/>
-          <w:szCs w:val="20"/>
-        </w:rPr>
-        <w:t xml:space="preserve"> understood the nature of the charge(s), all constitutional rights, and the effects of a plea</w:t>
-      </w:r>
-      <w:r>
-        <w:rPr>
-          <w:rFonts w:ascii="Palatino Linotype" w:hAnsi="Palatino Linotype"/>
-          <w:sz w:val="20"/>
-          <w:szCs w:val="20"/>
-        </w:rPr>
-        <w:t>. Defendant</w:t>
-      </w:r>
-      <w:r>
-        <w:rPr>
-          <w:rFonts w:ascii="Palatino Linotype" w:hAnsi="Palatino Linotype"/>
-          <w:sz w:val="20"/>
-          <w:szCs w:val="20"/>
-        </w:rPr>
-        <w:t xml:space="preserve"> entered a plea(s) to the charge(s) as set forth in the chart below. </w:t>
-      </w:r>
-      <w:r>
-        <w:rPr>
-          <w:rFonts w:ascii="Palatino Linotype" w:hAnsi="Palatino Linotype"/>
-          <w:sz w:val="20"/>
-          <w:szCs w:val="20"/>
-        </w:rPr>
-        <w:t>The Court advised that if Defendant is not a United States citizen any plea or conviction could result in deportation, exclusion from admission into the United States, or denial of naturalization under United States law.</w:t>
-      </w:r>
-      <w:r>
-        <w:rPr>
-          <w:rFonts w:ascii="Palatino Linotype" w:hAnsi="Palatino Linotype"/>
-          <w:sz w:val="20"/>
-          <w:szCs w:val="20"/>
-        </w:rPr>
-        <w:t xml:space="preserve"> </w:t>
-      </w:r>
-      <w:r>
-        <w:rPr>
-          <w:rFonts w:ascii="Palatino Linotype" w:hAnsi="Palatino Linotype"/>
-          <w:vanish/>
-          <w:sz w:val="20"/>
-          <w:szCs w:val="20"/>
-        </w:rPr>
-        <w:t>R.C. 2943.031</w:t>
-      </w:r>
-      <w:r>
-        <w:rPr>
-          <w:rFonts w:ascii="Palatino Linotype" w:hAnsi="Palatino Linotype"/>
-          <w:vanish/>
-          <w:sz w:val="20"/>
-          <w:szCs w:val="20"/>
-        </w:rPr>
-        <w:t>.</w:t>
-      </w:r>
-      <w:r>
-        <w:rPr>
-          <w:rFonts w:ascii="Palatino Linotype" w:hAnsi="Palatino Linotype"/>
-          <w:vanish/>
-          <w:sz w:val="20"/>
-          <w:szCs w:val="20"/>
-        </w:rPr>
-        <w:t xml:space="preserve"> </w:t>
-      </w:r>
-      <w:r>
-        <w:rPr>
-          <w:rFonts w:ascii="Palatino Linotype" w:hAnsi="Palatino Linotype"/>
-          <w:sz w:val="20"/>
-          <w:szCs w:val="20"/>
-        </w:rPr>
-        <w:t>The Court, finding that the Defendant entered the plea knowingly, intelligently, and voluntarily, accepted the plea and, following allocution, entered the following sentence:</w:t>
-      </w:r>
-      <w:r>
-        <w:rPr>
-          <w:rFonts w:ascii="Palatino Linotype" w:hAnsi="Palatino Linotype"/>
-          <w:sz w:val="20"/>
-          <w:szCs w:val="20"/>
-        </w:rPr>
         <w:t xml:space="preserve"/>
+      </w:r>
+      <w:r>
+        <w:rPr>
+          <w:rFonts w:ascii="Palatino Linotype" w:hAnsi="Palatino Linotype"/>
+          <w:sz w:val="20"/>
+          <w:szCs w:val="20"/>
+        </w:rPr>
+        <w:t>F</w:t>
+      </w:r>
+      <w:r>
+        <w:rPr>
+          <w:rFonts w:ascii="Palatino Linotype" w:hAnsi="Palatino Linotype"/>
+          <w:sz w:val="20"/>
+          <w:szCs w:val="20"/>
+        </w:rPr>
+        <w:t xml:space="preserve">ollowing allocution, </w:t>
+      </w:r>
+      <w:r>
+        <w:rPr>
+          <w:rFonts w:ascii="Palatino Linotype" w:hAnsi="Palatino Linotype"/>
+          <w:sz w:val="20"/>
+          <w:szCs w:val="20"/>
+        </w:rPr>
+        <w:t xml:space="preserve">the Court </w:t>
+      </w:r>
+      <w:r>
+        <w:rPr>
+          <w:rFonts w:ascii="Palatino Linotype" w:hAnsi="Palatino Linotype"/>
+          <w:sz w:val="20"/>
+          <w:szCs w:val="20"/>
+        </w:rPr>
+        <w:t>entered the following sentence:</w:t>
       </w:r>
     </w:p>
     <w:p>
@@ -802,6 +671,7 @@
       </w:tblGrid>
       <w:tr>
         <w:trPr>
+          <w:cantSplit/>
           <w:jc w:val="center"/>
         </w:trPr>
         <w:tc>
@@ -838,7 +708,7 @@
                 <w:sz w:val="20"/>
                 <w:szCs w:val="20"/>
               </w:rPr>
-              <w:t xml:space="preserve">Offense</w:t>
+              <w:t>Offense</w:t>
             </w:r>
           </w:p>
         </w:tc>
@@ -876,7 +746,6 @@
                 <w:sz w:val="20"/>
                 <w:szCs w:val="20"/>
               </w:rPr>
-              <w:lastRenderedPageBreak/>
               <w:t xml:space="preserve">DUS Under FRA Suspension</w:t>
             </w:r>
           </w:p>
@@ -915,7 +784,6 @@
                 <w:sz w:val="20"/>
                 <w:szCs w:val="20"/>
               </w:rPr>
-              <w:lastRenderedPageBreak/>
               <w:t xml:space="preserve">No Valid OL</w:t>
             </w:r>
           </w:p>
@@ -923,6 +791,7 @@
       </w:tr>
       <w:tr>
         <w:trPr>
+          <w:cantSplit/>
           <w:jc w:val="center"/>
         </w:trPr>
         <w:tc>
@@ -1042,6 +911,7 @@
       </w:tr>
       <w:tr>
         <w:trPr>
+          <w:cantSplit/>
           <w:jc w:val="center"/>
         </w:trPr>
         <w:tc>
@@ -1161,6 +1031,7 @@
       </w:tr>
       <w:tr>
         <w:trPr>
+          <w:cantSplit/>
           <w:jc w:val="center"/>
         </w:trPr>
         <w:tc>
@@ -1197,6 +1068,7 @@
                 <w:sz w:val="20"/>
                 <w:szCs w:val="20"/>
               </w:rPr>
+              <w:lastRenderedPageBreak/>
               <w:t>Plea</w:t>
             </w:r>
           </w:p>
@@ -1235,7 +1107,7 @@
                 <w:sz w:val="20"/>
                 <w:szCs w:val="20"/>
               </w:rPr>
-              <w:t xml:space="preserve">Guilty</w:t>
+              <w:t xml:space="preserve">No Contest</w:t>
             </w:r>
           </w:p>
         </w:tc>
@@ -1273,13 +1145,14 @@
                 <w:sz w:val="20"/>
                 <w:szCs w:val="20"/>
               </w:rPr>
-              <w:t xml:space="preserve">Guilty</w:t>
+              <w:t xml:space="preserve">No Contest</w:t>
             </w:r>
           </w:p>
         </w:tc>
       </w:tr>
       <w:tr>
         <w:trPr>
+          <w:cantSplit/>
           <w:jc w:val="center"/>
         </w:trPr>
         <w:tc>
@@ -1399,6 +1272,7 @@
       </w:tr>
       <w:tr>
         <w:trPr>
+          <w:cantSplit/>
           <w:jc w:val="center"/>
         </w:trPr>
         <w:tc>
@@ -1518,6 +1392,7 @@
       </w:tr>
       <w:tr>
         <w:trPr>
+          <w:cantSplit/>
           <w:jc w:val="center"/>
         </w:trPr>
         <w:tc>
@@ -1733,15 +1608,15 @@
           <w:sz w:val="20"/>
           <w:szCs w:val="20"/>
         </w:rPr>
-        <w:t xml:space="preserve">Having</w:t>
-      </w:r>
-      <w:r>
-        <w:rPr>
-          <w:rFonts w:ascii="Palatino Linotype" w:hAnsi="Palatino Linotype"/>
-          <w:sz w:val="20"/>
-          <w:szCs w:val="20"/>
-        </w:rPr>
-        <w:t xml:space="preserve"> been informed of the fines </w:t>
+        <w:t xml:space="preserve">The Defendant was</w:t>
+      </w:r>
+      <w:r>
+        <w:rPr>
+          <w:rFonts w:ascii="Palatino Linotype" w:hAnsi="Palatino Linotype"/>
+          <w:sz w:val="20"/>
+          <w:szCs w:val="20"/>
+        </w:rPr>
+        <w:t xml:space="preserve"> informed of the fines </w:t>
       </w:r>
       <w:r>
         <w:rPr>
@@ -1775,7 +1650,23 @@
           <w:sz w:val="20"/>
           <w:szCs w:val="20"/>
         </w:rPr>
-        <w:t xml:space="preserve">owed, Defendant expressed an ability to pay </w:t>
+        <w:t xml:space="preserve">owed,</w:t>
+      </w:r>
+      <w:r>
+        <w:rPr>
+          <w:rFonts w:ascii="Palatino Linotype" w:hAnsi="Palatino Linotype"/>
+          <w:sz w:val="20"/>
+          <w:szCs w:val="20"/>
+        </w:rPr>
+        <w:t xml:space="preserve"> and</w:t>
+      </w:r>
+      <w:r>
+        <w:rPr>
+          <w:rFonts w:ascii="Palatino Linotype" w:hAnsi="Palatino Linotype"/>
+          <w:sz w:val="20"/>
+          <w:szCs w:val="20"/>
+        </w:rPr>
+        <w:t xml:space="preserve"> Defendant expressed an ability to pay </w:t>
       </w:r>
       <w:r>
         <w:rPr>
@@ -1855,7 +1746,7 @@
           <w:sz w:val="20"/>
           <w:szCs w:val="20"/>
         </w:rPr>
-        <w:t xml:space="preserve">May 28, 2022</w:t>
+        <w:t xml:space="preserve">May 30, 2022</w:t>
       </w:r>
       <w:r>
         <w:rPr>
